--- a/Bens/Bens.docx
+++ b/Bens/Bens.docx
@@ -18,7 +18,25 @@
           <w:sz w:val="32"/>
           <w:szCs w:val="32"/>
         </w:rPr>
-        <w:t xml:space="preserve"> XX. </w:t>
+        <w:t xml:space="preserve"> </w:t>
+      </w:r>
+      <w:r>
+        <w:rPr>
+          <w:rFonts w:ascii="Arial" w:eastAsia="Arial" w:hAnsi="Arial" w:cs="Arial"/>
+          <w:b/>
+          <w:sz w:val="32"/>
+          <w:szCs w:val="32"/>
+        </w:rPr>
+        <w:t>14</w:t>
+      </w:r>
+      <w:r>
+        <w:rPr>
+          <w:rFonts w:ascii="Arial" w:eastAsia="Arial" w:hAnsi="Arial" w:cs="Arial"/>
+          <w:b/>
+          <w:sz w:val="32"/>
+          <w:szCs w:val="32"/>
+        </w:rPr>
+        <w:t xml:space="preserve">. </w:t>
       </w:r>
       <w:r>
         <w:rPr>
@@ -66,18 +84,8 @@
       <w:pPr>
         <w:spacing w:before="240" w:after="240"/>
       </w:pPr>
-      <w:bookmarkStart w:id="0" w:name="_GoBack"/>
-      <w:bookmarkEnd w:id="0"/>
-      <w:r>
-        <w:t xml:space="preserve">This year Sammy Claws is trying to deliver to the </w:t>
-      </w:r>
-      <w:proofErr w:type="spellStart"/>
-      <w:r>
-        <w:t>compsci</w:t>
-      </w:r>
-      <w:proofErr w:type="spellEnd"/>
-      <w:r>
-        <w:t xml:space="preserve"> kids, but the problem is, there are too many Bens. He must sort the bens first based on their grade in AP basket weaving, then their vocal range, next the length of their femur. Only these specifications will show which one to give what to. They will get better presents based on the hierarchy below</w:t>
+      <w:r>
+        <w:t>This year Sammy Claws is trying to deliver to the compsci kids, but the problem is, there are too many Bens. He must sort the bens first based on their grade in AP basket weaving, then their vocal range, next the length of their femur. Only these specifications will show which one to give what to. They will get better presents based on the hierarchy below</w:t>
       </w:r>
     </w:p>
     <w:p>
@@ -117,14 +125,8 @@
       <w:r>
         <w:t>Then the longer their femur, the better the present</w:t>
       </w:r>
-    </w:p>
-    <w:p>
-      <w:pPr>
-        <w:spacing w:before="240" w:after="240"/>
-        <w:rPr>
-          <w:rFonts w:ascii="Arial" w:eastAsia="Arial" w:hAnsi="Arial" w:cs="Arial"/>
-        </w:rPr>
-      </w:pPr>
+      <w:bookmarkStart w:id="0" w:name="_GoBack"/>
+      <w:bookmarkEnd w:id="0"/>
     </w:p>
     <w:p>
       <w:pPr>
@@ -147,31 +149,7 @@
         <w:br/>
       </w:r>
       <w:r>
-        <w:t xml:space="preserve">The first number is the total amount of cases. The next number, x, is the </w:t>
-      </w:r>
-      <w:proofErr w:type="gramStart"/>
-      <w:r>
-        <w:t>amount</w:t>
-      </w:r>
-      <w:proofErr w:type="gramEnd"/>
-      <w:r>
-        <w:t xml:space="preserve"> of Bens in that sorting case.  Next will be x number of sets of a String representing their names, a double representing their grades in AP basket weaving, then 2 </w:t>
-      </w:r>
-      <w:proofErr w:type="spellStart"/>
-      <w:r>
-        <w:t>ints</w:t>
-      </w:r>
-      <w:proofErr w:type="spellEnd"/>
-      <w:r>
-        <w:t xml:space="preserve"> representing the lowest and the highest notes of their </w:t>
-      </w:r>
-      <w:proofErr w:type="gramStart"/>
-      <w:r>
-        <w:t>range(</w:t>
-      </w:r>
-      <w:proofErr w:type="gramEnd"/>
-      <w:r>
-        <w:t>the difference is the range), then a double representing their femur length.</w:t>
+        <w:t>The first number is the total amount of cases. The next number, x, is the amount of Bens in that sorting case.  Next will be x number of sets of a String representing their names, a double representing their grades in AP basket weaving, then 2 ints representing the lowest and the highest notes of their range(the difference is the range), then a double representing their femur length.</w:t>
       </w:r>
     </w:p>
     <w:p>
@@ -651,7 +629,7 @@
             </wp:anchor>
           </w:drawing>
         </mc:Choice>
-        <mc:Fallback xmlns:sl="http://schemas.openxmlformats.org/schemaLibrary/2006/main" xmlns:a="http://schemas.openxmlformats.org/drawingml/2006/main" xmlns:pic="http://schemas.openxmlformats.org/drawingml/2006/picture" xmlns:c="http://schemas.openxmlformats.org/drawingml/2006/chart" xmlns:lc="http://schemas.openxmlformats.org/drawingml/2006/lockedCanvas" xmlns:dgm="http://schemas.openxmlformats.org/drawingml/2006/diagram">
+        <mc:Fallback xmlns:dgm="http://schemas.openxmlformats.org/drawingml/2006/diagram" xmlns:lc="http://schemas.openxmlformats.org/drawingml/2006/lockedCanvas" xmlns:c="http://schemas.openxmlformats.org/drawingml/2006/chart" xmlns:pic="http://schemas.openxmlformats.org/drawingml/2006/picture" xmlns:a="http://schemas.openxmlformats.org/drawingml/2006/main" xmlns:sl="http://schemas.openxmlformats.org/schemaLibrary/2006/main">
           <w:drawing>
             <wp:anchor allowOverlap="1" behindDoc="0" distB="0" distT="0" distL="114300" distR="114300" hidden="0" layoutInCell="1" locked="0" relativeHeight="0" simplePos="0">
               <wp:simplePos x="0" y="0"/>
@@ -843,15 +821,6 @@
   </w:abstractNum>
   <w:num w:numId="1">
     <w:abstractNumId w:val="0"/>
-    <w:lvlOverride w:ilvl="0"/>
-    <w:lvlOverride w:ilvl="1"/>
-    <w:lvlOverride w:ilvl="2"/>
-    <w:lvlOverride w:ilvl="3"/>
-    <w:lvlOverride w:ilvl="4"/>
-    <w:lvlOverride w:ilvl="5"/>
-    <w:lvlOverride w:ilvl="6"/>
-    <w:lvlOverride w:ilvl="7"/>
-    <w:lvlOverride w:ilvl="8"/>
   </w:num>
 </w:numbering>
 </file>

--- a/Bens/Bens.docx
+++ b/Bens/Bens.docx
@@ -11,15 +11,6 @@
           <w:szCs w:val="32"/>
         </w:rPr>
       </w:pPr>
-      <w:r>
-        <w:rPr>
-          <w:rFonts w:ascii="Arial" w:eastAsia="Arial" w:hAnsi="Arial" w:cs="Arial"/>
-          <w:b/>
-          <w:sz w:val="32"/>
-          <w:szCs w:val="32"/>
-        </w:rPr>
-        <w:t xml:space="preserve"> </w:t>
-      </w:r>
       <w:r>
         <w:rPr>
           <w:rFonts w:ascii="Arial" w:eastAsia="Arial" w:hAnsi="Arial" w:cs="Arial"/>
@@ -85,7 +76,64 @@
         <w:spacing w:before="240" w:after="240"/>
       </w:pPr>
       <w:r>
-        <w:t>This year Sammy Claws is trying to deliver to the compsci kids, but the problem is, there are too many Bens. He must sort the bens first based on their grade in AP basket weaving, then their vocal range, next the length of their femur. Only these specifications will show which one to give what to. They will get better presents based on the hierarchy below</w:t>
+        <w:t xml:space="preserve">Sammy Claws is trying to deliver </w:t>
+      </w:r>
+      <w:r>
+        <w:t xml:space="preserve">presents </w:t>
+      </w:r>
+      <w:r>
+        <w:t xml:space="preserve">to the </w:t>
+      </w:r>
+      <w:r>
+        <w:t>CS</w:t>
+      </w:r>
+      <w:r>
+        <w:t xml:space="preserve"> kids, but </w:t>
+      </w:r>
+      <w:r>
+        <w:t>t</w:t>
+      </w:r>
+      <w:r>
+        <w:t xml:space="preserve">here are too many Bens. </w:t>
+      </w:r>
+      <w:r>
+        <w:t xml:space="preserve">Being human, Sammy Claws cannot hope to deliver a high-quality present to every Ben. Instead, he must prioritize </w:t>
+      </w:r>
+      <w:r>
+        <w:t>the bens first based on their grade in AP</w:t>
+      </w:r>
+      <w:r>
+        <w:t>/K Level</w:t>
+      </w:r>
+      <w:r>
+        <w:t xml:space="preserve"> </w:t>
+      </w:r>
+      <w:r>
+        <w:t>B</w:t>
+      </w:r>
+      <w:r>
+        <w:t xml:space="preserve">asket </w:t>
+      </w:r>
+      <w:r>
+        <w:t>W</w:t>
+      </w:r>
+      <w:r>
+        <w:t xml:space="preserve">eaving, then their vocal range, </w:t>
+      </w:r>
+      <w:r>
+        <w:t>and finally</w:t>
+      </w:r>
+      <w:r>
+        <w:t xml:space="preserve"> the length of their femur. </w:t>
+      </w:r>
+      <w:r>
+        <w:t>The Bens</w:t>
+      </w:r>
+      <w:r>
+        <w:t xml:space="preserve"> will get better presents based on the hierarchy below</w:t>
+      </w:r>
+      <w:r>
+        <w:t>:</w:t>
       </w:r>
     </w:p>
     <w:p>
@@ -125,264 +173,399 @@
       <w:r>
         <w:t>Then the longer their femur, the better the present</w:t>
       </w:r>
+    </w:p>
+    <w:p>
+      <w:pPr>
+        <w:spacing w:before="240" w:after="240"/>
+        <w:rPr>
+          <w:sz w:val="22"/>
+          <w:szCs w:val="22"/>
+        </w:rPr>
+      </w:pPr>
+      <w:r>
+        <w:rPr>
+          <w:b/>
+        </w:rPr>
+        <w:t>Input</w:t>
+      </w:r>
+      <w:r>
+        <w:rPr>
+          <w:b/>
+        </w:rPr>
+        <w:br/>
+      </w:r>
+      <w:r>
+        <w:t xml:space="preserve">The first number is the total amount of cases. The next number, </w:t>
+      </w:r>
+      <w:r>
+        <w:rPr>
+          <w:rFonts w:ascii="Courier New" w:hAnsi="Courier New" w:cs="Courier New"/>
+        </w:rPr>
+        <w:t>x</w:t>
+      </w:r>
+      <w:r>
+        <w:t xml:space="preserve">, is the </w:t>
+      </w:r>
+      <w:r>
+        <w:t xml:space="preserve">number </w:t>
+      </w:r>
+      <w:r>
+        <w:t xml:space="preserve">of Bens in that sorting case.  Next will be </w:t>
+      </w:r>
+      <w:r>
+        <w:rPr>
+          <w:rFonts w:ascii="Courier New" w:hAnsi="Courier New" w:cs="Courier New"/>
+        </w:rPr>
+        <w:t>x</w:t>
+      </w:r>
+      <w:r>
+        <w:t xml:space="preserve"> number of sets of a String representing their names, a double representing their grades in AP basket weaving, 2 int</w:t>
+      </w:r>
+      <w:r>
+        <w:t>eger</w:t>
+      </w:r>
+      <w:r>
+        <w:t xml:space="preserve">s representing the lowest and the highest </w:t>
+      </w:r>
+      <w:r>
+        <w:t>frequencies</w:t>
+      </w:r>
+      <w:r>
+        <w:t xml:space="preserve"> of their</w:t>
+      </w:r>
+      <w:r>
+        <w:t xml:space="preserve"> vocal</w:t>
+      </w:r>
+      <w:r>
+        <w:t xml:space="preserve"> range</w:t>
+      </w:r>
+      <w:r>
+        <w:t xml:space="preserve">, where </w:t>
+      </w:r>
+      <w:r>
+        <w:t xml:space="preserve">the difference is the range, </w:t>
+      </w:r>
+      <w:r>
+        <w:t xml:space="preserve">and finally </w:t>
+      </w:r>
+      <w:r>
+        <w:t>a double representing their femur length</w:t>
+      </w:r>
+      <w:r>
+        <w:t xml:space="preserve"> in inches.</w:t>
+      </w:r>
+    </w:p>
+    <w:p>
+      <w:pPr>
+        <w:spacing w:before="240" w:after="240"/>
+      </w:pPr>
+      <w:r>
+        <w:rPr>
+          <w:b/>
+        </w:rPr>
+        <w:t>Output</w:t>
+      </w:r>
+      <w:r>
+        <w:rPr>
+          <w:b/>
+        </w:rPr>
+        <w:br/>
+      </w:r>
+      <w:r>
+        <w:t xml:space="preserve">The output should </w:t>
+      </w:r>
+      <w:r>
+        <w:t>contain</w:t>
+      </w:r>
+      <w:r>
+        <w:t xml:space="preserve"> all Bens in ascending order based on the hierarchy above separated by commas and a space.</w:t>
+      </w:r>
+    </w:p>
+    <w:p>
+      <w:pPr>
+        <w:rPr>
+          <w:rFonts w:ascii="Courier New" w:eastAsia="Courier New" w:hAnsi="Courier New" w:cs="Courier New"/>
+        </w:rPr>
+      </w:pPr>
+      <w:r>
+        <w:rPr>
+          <w:b/>
+        </w:rPr>
+        <w:t>Example Input File</w:t>
+      </w:r>
+      <w:r>
+        <w:rPr>
+          <w:b/>
+        </w:rPr>
+        <w:br/>
+      </w:r>
+      <w:r>
+        <w:rPr>
+          <w:rFonts w:ascii="Courier New" w:eastAsia="Courier New" w:hAnsi="Courier New" w:cs="Courier New"/>
+        </w:rPr>
+        <w:t>2</w:t>
+      </w:r>
+    </w:p>
+    <w:p>
+      <w:pPr>
+        <w:rPr>
+          <w:rFonts w:ascii="Courier New" w:eastAsia="Courier New" w:hAnsi="Courier New" w:cs="Courier New"/>
+        </w:rPr>
+      </w:pPr>
+      <w:r>
+        <w:rPr>
+          <w:rFonts w:ascii="Courier New" w:eastAsia="Courier New" w:hAnsi="Courier New" w:cs="Courier New"/>
+        </w:rPr>
+        <w:t>3</w:t>
+      </w:r>
+    </w:p>
+    <w:p>
+      <w:pPr>
+        <w:rPr>
+          <w:rFonts w:ascii="Courier New" w:eastAsia="Courier New" w:hAnsi="Courier New" w:cs="Courier New"/>
+        </w:rPr>
+      </w:pPr>
+      <w:r>
+        <w:rPr>
+          <w:rFonts w:ascii="Courier New" w:eastAsia="Courier New" w:hAnsi="Courier New" w:cs="Courier New"/>
+        </w:rPr>
+        <w:t>Ben Armstrong 100.0 27 100 57.5</w:t>
+      </w:r>
+    </w:p>
+    <w:p>
+      <w:pPr>
+        <w:rPr>
+          <w:rFonts w:ascii="Courier New" w:eastAsia="Courier New" w:hAnsi="Courier New" w:cs="Courier New"/>
+        </w:rPr>
+      </w:pPr>
+      <w:r>
+        <w:rPr>
+          <w:rFonts w:ascii="Courier New" w:eastAsia="Courier New" w:hAnsi="Courier New" w:cs="Courier New"/>
+        </w:rPr>
+        <w:t>Ben Yonas 98.0 7 89 56.8</w:t>
+      </w:r>
+    </w:p>
+    <w:p>
+      <w:pPr>
+        <w:rPr>
+          <w:rFonts w:ascii="Courier New" w:eastAsia="Courier New" w:hAnsi="Courier New" w:cs="Courier New"/>
+        </w:rPr>
+      </w:pPr>
+      <w:r>
+        <w:rPr>
+          <w:rFonts w:ascii="Courier New" w:eastAsia="Courier New" w:hAnsi="Courier New" w:cs="Courier New"/>
+        </w:rPr>
+        <w:t>Ben Gonzales 98.00 0 56 57</w:t>
+      </w:r>
+    </w:p>
+    <w:p>
+      <w:pPr>
+        <w:rPr>
+          <w:rFonts w:ascii="Courier New" w:eastAsia="Courier New" w:hAnsi="Courier New" w:cs="Courier New"/>
+        </w:rPr>
+      </w:pPr>
+      <w:r>
+        <w:rPr>
+          <w:rFonts w:ascii="Courier New" w:eastAsia="Courier New" w:hAnsi="Courier New" w:cs="Courier New"/>
+        </w:rPr>
+        <w:t>6</w:t>
+      </w:r>
+    </w:p>
+    <w:p>
+      <w:pPr>
+        <w:rPr>
+          <w:rFonts w:ascii="Courier New" w:eastAsia="Courier New" w:hAnsi="Courier New" w:cs="Courier New"/>
+        </w:rPr>
+      </w:pPr>
+      <w:r>
+        <w:rPr>
+          <w:rFonts w:ascii="Courier New" w:eastAsia="Courier New" w:hAnsi="Courier New" w:cs="Courier New"/>
+        </w:rPr>
+        <w:t>Ben Armstrong 100.1 27 100 57.5</w:t>
+      </w:r>
+    </w:p>
+    <w:p>
+      <w:pPr>
+        <w:rPr>
+          <w:rFonts w:ascii="Courier New" w:eastAsia="Courier New" w:hAnsi="Courier New" w:cs="Courier New"/>
+        </w:rPr>
+      </w:pPr>
+      <w:r>
+        <w:rPr>
+          <w:rFonts w:ascii="Courier New" w:eastAsia="Courier New" w:hAnsi="Courier New" w:cs="Courier New"/>
+        </w:rPr>
+        <w:t>Ben Yonas 98.0 7 89 56.8</w:t>
+      </w:r>
+    </w:p>
+    <w:p>
+      <w:pPr>
+        <w:rPr>
+          <w:rFonts w:ascii="Courier New" w:eastAsia="Courier New" w:hAnsi="Courier New" w:cs="Courier New"/>
+        </w:rPr>
+      </w:pPr>
+      <w:r>
+        <w:rPr>
+          <w:rFonts w:ascii="Courier New" w:eastAsia="Courier New" w:hAnsi="Courier New" w:cs="Courier New"/>
+        </w:rPr>
+        <w:t>Ben Gonzales 78 0 56 57</w:t>
+      </w:r>
+    </w:p>
+    <w:p>
+      <w:pPr>
+        <w:rPr>
+          <w:rFonts w:ascii="Courier New" w:eastAsia="Courier New" w:hAnsi="Courier New" w:cs="Courier New"/>
+        </w:rPr>
+      </w:pPr>
+      <w:r>
+        <w:rPr>
+          <w:rFonts w:ascii="Courier New" w:eastAsia="Courier New" w:hAnsi="Courier New" w:cs="Courier New"/>
+        </w:rPr>
+        <w:t>Ben Davis 78 8 9 35</w:t>
+      </w:r>
+    </w:p>
+    <w:p>
+      <w:pPr>
+        <w:rPr>
+          <w:rFonts w:ascii="Courier New" w:eastAsia="Courier New" w:hAnsi="Courier New" w:cs="Courier New"/>
+        </w:rPr>
+      </w:pPr>
+      <w:r>
+        <w:rPr>
+          <w:rFonts w:ascii="Courier New" w:eastAsia="Courier New" w:hAnsi="Courier New" w:cs="Courier New"/>
+        </w:rPr>
+        <w:t>Ben Stiller 78 44 55 14</w:t>
+      </w:r>
+    </w:p>
+    <w:p>
+      <w:pPr>
+        <w:rPr>
+          <w:rFonts w:ascii="Courier New" w:eastAsia="Courier New" w:hAnsi="Courier New" w:cs="Courier New"/>
+        </w:rPr>
+      </w:pPr>
+      <w:r>
+        <w:rPr>
+          <w:rFonts w:ascii="Courier New" w:eastAsia="Courier New" w:hAnsi="Courier New" w:cs="Courier New"/>
+        </w:rPr>
+        <w:t>Ben Franklin 100 44 45 5000000</w:t>
+      </w:r>
+    </w:p>
+    <w:p>
+      <w:pPr>
+        <w:rPr>
+          <w:rFonts w:ascii="Courier New" w:eastAsia="Courier New" w:hAnsi="Courier New" w:cs="Courier New"/>
+        </w:rPr>
+      </w:pPr>
+    </w:p>
+    <w:p>
+      <w:pPr>
+        <w:rPr>
+          <w:rFonts w:ascii="Courier New" w:eastAsia="Courier New" w:hAnsi="Courier New" w:cs="Courier New"/>
+        </w:rPr>
+      </w:pPr>
+      <w:r>
+        <w:rPr>
+          <w:b/>
+        </w:rPr>
+        <w:t>Example Output to Screen</w:t>
+      </w:r>
+      <w:r>
+        <w:rPr>
+          <w:b/>
+        </w:rPr>
+        <w:br/>
+      </w:r>
+      <w:r>
+        <w:rPr>
+          <w:rFonts w:ascii="Courier New" w:eastAsia="Courier New" w:hAnsi="Courier New" w:cs="Courier New"/>
+        </w:rPr>
+        <w:t xml:space="preserve">Ben </w:t>
+      </w:r>
+      <w:r>
+        <w:rPr>
+          <w:rFonts w:ascii="Courier New" w:eastAsia="Courier New" w:hAnsi="Courier New" w:cs="Courier New"/>
+        </w:rPr>
+        <w:t>Gonzale</w:t>
+      </w:r>
+      <w:r>
+        <w:rPr>
+          <w:rFonts w:ascii="Courier New" w:eastAsia="Courier New" w:hAnsi="Courier New" w:cs="Courier New"/>
+        </w:rPr>
+        <w:t xml:space="preserve">s, Ben </w:t>
+      </w:r>
+      <w:r>
+        <w:rPr>
+          <w:rFonts w:ascii="Courier New" w:eastAsia="Courier New" w:hAnsi="Courier New" w:cs="Courier New"/>
+        </w:rPr>
+        <w:t>Yona</w:t>
+      </w:r>
+      <w:r>
+        <w:rPr>
+          <w:rFonts w:ascii="Courier New" w:eastAsia="Courier New" w:hAnsi="Courier New" w:cs="Courier New"/>
+        </w:rPr>
+        <w:t>s, Ben Armstrong</w:t>
+      </w:r>
+    </w:p>
+    <w:p>
+      <w:pPr>
+        <w:rPr>
+          <w:rFonts w:ascii="Arial" w:eastAsia="Arial" w:hAnsi="Arial" w:cs="Arial"/>
+        </w:rPr>
+      </w:pPr>
+      <w:r>
+        <w:rPr>
+          <w:rFonts w:ascii="Courier New" w:eastAsia="Courier New" w:hAnsi="Courier New" w:cs="Courier New"/>
+        </w:rPr>
+        <w:t xml:space="preserve">Ben </w:t>
+      </w:r>
+      <w:r>
+        <w:rPr>
+          <w:rFonts w:ascii="Courier New" w:eastAsia="Courier New" w:hAnsi="Courier New" w:cs="Courier New"/>
+        </w:rPr>
+        <w:t>Davis</w:t>
+      </w:r>
+      <w:r>
+        <w:rPr>
+          <w:rFonts w:ascii="Courier New" w:eastAsia="Courier New" w:hAnsi="Courier New" w:cs="Courier New"/>
+        </w:rPr>
+        <w:t xml:space="preserve">, Ben </w:t>
+      </w:r>
+      <w:r>
+        <w:rPr>
+          <w:rFonts w:ascii="Courier New" w:eastAsia="Courier New" w:hAnsi="Courier New" w:cs="Courier New"/>
+        </w:rPr>
+        <w:t>Stiller</w:t>
+      </w:r>
+      <w:r>
+        <w:rPr>
+          <w:rFonts w:ascii="Courier New" w:eastAsia="Courier New" w:hAnsi="Courier New" w:cs="Courier New"/>
+        </w:rPr>
+        <w:t xml:space="preserve">, Ben </w:t>
+      </w:r>
+      <w:r>
+        <w:rPr>
+          <w:rFonts w:ascii="Courier New" w:eastAsia="Courier New" w:hAnsi="Courier New" w:cs="Courier New"/>
+        </w:rPr>
+        <w:t>Gonzales</w:t>
+      </w:r>
+      <w:r>
+        <w:rPr>
+          <w:rFonts w:ascii="Courier New" w:eastAsia="Courier New" w:hAnsi="Courier New" w:cs="Courier New"/>
+        </w:rPr>
+        <w:t xml:space="preserve">, Ben </w:t>
+      </w:r>
+      <w:r>
+        <w:rPr>
+          <w:rFonts w:ascii="Courier New" w:eastAsia="Courier New" w:hAnsi="Courier New" w:cs="Courier New"/>
+        </w:rPr>
+        <w:t>Yonas</w:t>
+      </w:r>
       <w:bookmarkStart w:id="0" w:name="_GoBack"/>
       <w:bookmarkEnd w:id="0"/>
-    </w:p>
-    <w:p>
-      <w:pPr>
-        <w:spacing w:before="240" w:after="240"/>
-        <w:rPr>
-          <w:sz w:val="22"/>
-          <w:szCs w:val="22"/>
-        </w:rPr>
-      </w:pPr>
-      <w:r>
-        <w:rPr>
-          <w:b/>
-        </w:rPr>
-        <w:t>Input</w:t>
-      </w:r>
-      <w:r>
-        <w:rPr>
-          <w:b/>
-        </w:rPr>
-        <w:br/>
-      </w:r>
-      <w:r>
-        <w:t>The first number is the total amount of cases. The next number, x, is the amount of Bens in that sorting case.  Next will be x number of sets of a String representing their names, a double representing their grades in AP basket weaving, then 2 ints representing the lowest and the highest notes of their range(the difference is the range), then a double representing their femur length.</w:t>
-      </w:r>
-    </w:p>
-    <w:p>
-      <w:pPr>
-        <w:spacing w:before="240" w:after="240"/>
-      </w:pPr>
-      <w:r>
-        <w:rPr>
-          <w:b/>
-        </w:rPr>
-        <w:t>Output</w:t>
-      </w:r>
-      <w:r>
-        <w:rPr>
-          <w:b/>
-        </w:rPr>
-        <w:br/>
-      </w:r>
-      <w:r>
-        <w:t>The output should be all Bens in ascending order based on the hierarchy above separated by commas and a space.</w:t>
-      </w:r>
-    </w:p>
-    <w:p>
-      <w:pPr>
-        <w:rPr>
-          <w:rFonts w:ascii="Courier New" w:eastAsia="Courier New" w:hAnsi="Courier New" w:cs="Courier New"/>
-        </w:rPr>
-      </w:pPr>
-      <w:r>
-        <w:rPr>
-          <w:b/>
-        </w:rPr>
-        <w:t>Example Input File</w:t>
-      </w:r>
-      <w:r>
-        <w:rPr>
-          <w:b/>
-        </w:rPr>
-        <w:br/>
-      </w:r>
-      <w:r>
-        <w:rPr>
-          <w:rFonts w:ascii="Courier New" w:eastAsia="Courier New" w:hAnsi="Courier New" w:cs="Courier New"/>
-        </w:rPr>
-        <w:t>2</w:t>
-      </w:r>
-    </w:p>
-    <w:p>
-      <w:pPr>
-        <w:rPr>
-          <w:rFonts w:ascii="Courier New" w:eastAsia="Courier New" w:hAnsi="Courier New" w:cs="Courier New"/>
-        </w:rPr>
-      </w:pPr>
-      <w:r>
-        <w:rPr>
-          <w:rFonts w:ascii="Courier New" w:eastAsia="Courier New" w:hAnsi="Courier New" w:cs="Courier New"/>
-        </w:rPr>
-        <w:t>3</w:t>
-      </w:r>
-    </w:p>
-    <w:p>
-      <w:pPr>
-        <w:rPr>
-          <w:rFonts w:ascii="Courier New" w:eastAsia="Courier New" w:hAnsi="Courier New" w:cs="Courier New"/>
-        </w:rPr>
-      </w:pPr>
-      <w:r>
-        <w:rPr>
-          <w:rFonts w:ascii="Courier New" w:eastAsia="Courier New" w:hAnsi="Courier New" w:cs="Courier New"/>
-        </w:rPr>
-        <w:t>Ben Armstrong 100.0 27 100 57.5</w:t>
-      </w:r>
-    </w:p>
-    <w:p>
-      <w:pPr>
-        <w:rPr>
-          <w:rFonts w:ascii="Courier New" w:eastAsia="Courier New" w:hAnsi="Courier New" w:cs="Courier New"/>
-        </w:rPr>
-      </w:pPr>
-      <w:r>
-        <w:rPr>
-          <w:rFonts w:ascii="Courier New" w:eastAsia="Courier New" w:hAnsi="Courier New" w:cs="Courier New"/>
-        </w:rPr>
-        <w:t>Ben Yonas 98.0 7 89 56.8</w:t>
-      </w:r>
-    </w:p>
-    <w:p>
-      <w:pPr>
-        <w:rPr>
-          <w:rFonts w:ascii="Courier New" w:eastAsia="Courier New" w:hAnsi="Courier New" w:cs="Courier New"/>
-        </w:rPr>
-      </w:pPr>
-      <w:r>
-        <w:rPr>
-          <w:rFonts w:ascii="Courier New" w:eastAsia="Courier New" w:hAnsi="Courier New" w:cs="Courier New"/>
-        </w:rPr>
-        <w:t>Ben Gonzales 98.00 0 56 57</w:t>
-      </w:r>
-    </w:p>
-    <w:p>
-      <w:pPr>
-        <w:rPr>
-          <w:rFonts w:ascii="Courier New" w:eastAsia="Courier New" w:hAnsi="Courier New" w:cs="Courier New"/>
-        </w:rPr>
-      </w:pPr>
-      <w:r>
-        <w:rPr>
-          <w:rFonts w:ascii="Courier New" w:eastAsia="Courier New" w:hAnsi="Courier New" w:cs="Courier New"/>
-        </w:rPr>
-        <w:t>6</w:t>
-      </w:r>
-    </w:p>
-    <w:p>
-      <w:pPr>
-        <w:rPr>
-          <w:rFonts w:ascii="Courier New" w:eastAsia="Courier New" w:hAnsi="Courier New" w:cs="Courier New"/>
-        </w:rPr>
-      </w:pPr>
-      <w:r>
-        <w:rPr>
-          <w:rFonts w:ascii="Courier New" w:eastAsia="Courier New" w:hAnsi="Courier New" w:cs="Courier New"/>
-        </w:rPr>
-        <w:t>Ben Armstrong 100.1 27 100 57.5</w:t>
-      </w:r>
-    </w:p>
-    <w:p>
-      <w:pPr>
-        <w:rPr>
-          <w:rFonts w:ascii="Courier New" w:eastAsia="Courier New" w:hAnsi="Courier New" w:cs="Courier New"/>
-        </w:rPr>
-      </w:pPr>
-      <w:r>
-        <w:rPr>
-          <w:rFonts w:ascii="Courier New" w:eastAsia="Courier New" w:hAnsi="Courier New" w:cs="Courier New"/>
-        </w:rPr>
-        <w:t>Ben Yonas 98.0 7 89 56.8</w:t>
-      </w:r>
-    </w:p>
-    <w:p>
-      <w:pPr>
-        <w:rPr>
-          <w:rFonts w:ascii="Courier New" w:eastAsia="Courier New" w:hAnsi="Courier New" w:cs="Courier New"/>
-        </w:rPr>
-      </w:pPr>
-      <w:r>
-        <w:rPr>
-          <w:rFonts w:ascii="Courier New" w:eastAsia="Courier New" w:hAnsi="Courier New" w:cs="Courier New"/>
-        </w:rPr>
-        <w:t>Ben Gonzales 78 0 56 57</w:t>
-      </w:r>
-    </w:p>
-    <w:p>
-      <w:pPr>
-        <w:rPr>
-          <w:rFonts w:ascii="Courier New" w:eastAsia="Courier New" w:hAnsi="Courier New" w:cs="Courier New"/>
-        </w:rPr>
-      </w:pPr>
-      <w:r>
-        <w:rPr>
-          <w:rFonts w:ascii="Courier New" w:eastAsia="Courier New" w:hAnsi="Courier New" w:cs="Courier New"/>
-        </w:rPr>
-        <w:t>Ben Davis 78 8 9 35</w:t>
-      </w:r>
-    </w:p>
-    <w:p>
-      <w:pPr>
-        <w:rPr>
-          <w:rFonts w:ascii="Courier New" w:eastAsia="Courier New" w:hAnsi="Courier New" w:cs="Courier New"/>
-        </w:rPr>
-      </w:pPr>
-      <w:r>
-        <w:rPr>
-          <w:rFonts w:ascii="Courier New" w:eastAsia="Courier New" w:hAnsi="Courier New" w:cs="Courier New"/>
-        </w:rPr>
-        <w:t>Ben Stiller 78 44 55 14</w:t>
-      </w:r>
-    </w:p>
-    <w:p>
-      <w:pPr>
-        <w:rPr>
-          <w:rFonts w:ascii="Courier New" w:eastAsia="Courier New" w:hAnsi="Courier New" w:cs="Courier New"/>
-        </w:rPr>
-      </w:pPr>
-      <w:r>
-        <w:rPr>
-          <w:rFonts w:ascii="Courier New" w:eastAsia="Courier New" w:hAnsi="Courier New" w:cs="Courier New"/>
-        </w:rPr>
-        <w:t>Ben Franklin 100 44 45 5000000</w:t>
-      </w:r>
-    </w:p>
-    <w:p>
-      <w:pPr>
-        <w:rPr>
-          <w:rFonts w:ascii="Courier New" w:eastAsia="Courier New" w:hAnsi="Courier New" w:cs="Courier New"/>
-        </w:rPr>
-      </w:pPr>
-    </w:p>
-    <w:p>
-      <w:pPr>
-        <w:rPr>
-          <w:rFonts w:ascii="Courier New" w:eastAsia="Courier New" w:hAnsi="Courier New" w:cs="Courier New"/>
-        </w:rPr>
-      </w:pPr>
-      <w:r>
-        <w:rPr>
-          <w:b/>
-        </w:rPr>
-        <w:t>Example Output to Screen</w:t>
-      </w:r>
-      <w:r>
-        <w:rPr>
-          <w:b/>
-        </w:rPr>
-        <w:br/>
-      </w:r>
-      <w:r>
-        <w:rPr>
-          <w:rFonts w:ascii="Courier New" w:eastAsia="Courier New" w:hAnsi="Courier New" w:cs="Courier New"/>
-        </w:rPr>
-        <w:t>Ben Yonas, Ben Gonzales, Ben Armstrong</w:t>
-      </w:r>
-    </w:p>
-    <w:p>
-      <w:pPr>
-        <w:rPr>
-          <w:rFonts w:ascii="Arial" w:eastAsia="Arial" w:hAnsi="Arial" w:cs="Arial"/>
-        </w:rPr>
-      </w:pPr>
-      <w:r>
-        <w:rPr>
-          <w:rFonts w:ascii="Courier New" w:eastAsia="Courier New" w:hAnsi="Courier New" w:cs="Courier New"/>
-        </w:rPr>
-        <w:t>Ben Stiller, Ben Davis, Ben Yonas, Ben Gonzales, Ben Franklin, Ben Armstrong</w:t>
+      <w:r>
+        <w:rPr>
+          <w:rFonts w:ascii="Courier New" w:eastAsia="Courier New" w:hAnsi="Courier New" w:cs="Courier New"/>
+        </w:rPr>
+        <w:t>, Ben Franklin, Ben Armstrong</w:t>
       </w:r>
     </w:p>
     <w:p>

--- a/Bens/Bens.docx
+++ b/Bens/Bens.docx
@@ -29,6 +29,17 @@
         </w:rPr>
         <w:t xml:space="preserve">. </w:t>
       </w:r>
+      <w:r>
+        <w:rPr>
+          <w:rFonts w:ascii="Arial" w:eastAsia="Arial" w:hAnsi="Arial" w:cs="Arial"/>
+          <w:b/>
+          <w:sz w:val="32"/>
+          <w:szCs w:val="32"/>
+        </w:rPr>
+        <w:t xml:space="preserve">Too Many </w:t>
+      </w:r>
+      <w:bookmarkStart w:id="0" w:name="_GoBack"/>
+      <w:bookmarkEnd w:id="0"/>
       <w:r>
         <w:rPr>
           <w:rFonts w:ascii="Arial" w:eastAsia="Arial" w:hAnsi="Arial" w:cs="Arial"/>
@@ -559,8 +570,6 @@
         </w:rPr>
         <w:t>Yonas</w:t>
       </w:r>
-      <w:bookmarkStart w:id="0" w:name="_GoBack"/>
-      <w:bookmarkEnd w:id="0"/>
       <w:r>
         <w:rPr>
           <w:rFonts w:ascii="Courier New" w:eastAsia="Courier New" w:hAnsi="Courier New" w:cs="Courier New"/>
@@ -812,7 +821,7 @@
             </wp:anchor>
           </w:drawing>
         </mc:Choice>
-        <mc:Fallback xmlns:dgm="http://schemas.openxmlformats.org/drawingml/2006/diagram" xmlns:lc="http://schemas.openxmlformats.org/drawingml/2006/lockedCanvas" xmlns:c="http://schemas.openxmlformats.org/drawingml/2006/chart" xmlns:pic="http://schemas.openxmlformats.org/drawingml/2006/picture" xmlns:a="http://schemas.openxmlformats.org/drawingml/2006/main" xmlns:sl="http://schemas.openxmlformats.org/schemaLibrary/2006/main">
+        <mc:Fallback xmlns:sl="http://schemas.openxmlformats.org/schemaLibrary/2006/main" xmlns:a="http://schemas.openxmlformats.org/drawingml/2006/main" xmlns:pic="http://schemas.openxmlformats.org/drawingml/2006/picture" xmlns:c="http://schemas.openxmlformats.org/drawingml/2006/chart" xmlns:lc="http://schemas.openxmlformats.org/drawingml/2006/lockedCanvas" xmlns:dgm="http://schemas.openxmlformats.org/drawingml/2006/diagram">
           <w:drawing>
             <wp:anchor allowOverlap="1" behindDoc="0" distB="0" distT="0" distL="114300" distR="114300" hidden="0" layoutInCell="1" locked="0" relativeHeight="0" simplePos="0">
               <wp:simplePos x="0" y="0"/>

--- a/Bens/Bens.docx
+++ b/Bens/Bens.docx
@@ -38,8 +38,6 @@
         </w:rPr>
         <w:t xml:space="preserve">Too Many </w:t>
       </w:r>
-      <w:bookmarkStart w:id="0" w:name="_GoBack"/>
-      <w:bookmarkEnd w:id="0"/>
       <w:r>
         <w:rPr>
           <w:rFonts w:ascii="Arial" w:eastAsia="Arial" w:hAnsi="Arial" w:cs="Arial"/>
@@ -87,7 +85,13 @@
         <w:spacing w:before="240" w:after="240"/>
       </w:pPr>
       <w:r>
-        <w:t xml:space="preserve">Sammy Claws is trying to deliver </w:t>
+        <w:t xml:space="preserve">Sammy </w:t>
+      </w:r>
+      <w:r>
+        <w:t>K</w:t>
+      </w:r>
+      <w:r>
+        <w:t xml:space="preserve">laws is trying to deliver </w:t>
       </w:r>
       <w:r>
         <w:t xml:space="preserve">presents </w:t>
@@ -108,7 +112,15 @@
         <w:t xml:space="preserve">here are too many Bens. </w:t>
       </w:r>
       <w:r>
-        <w:t xml:space="preserve">Being human, Sammy Claws cannot hope to deliver a high-quality present to every Ben. Instead, he must prioritize </w:t>
+        <w:t xml:space="preserve">Being human, Sammy </w:t>
+      </w:r>
+      <w:r>
+        <w:t>K</w:t>
+      </w:r>
+      <w:bookmarkStart w:id="0" w:name="_GoBack"/>
+      <w:bookmarkEnd w:id="0"/>
+      <w:r>
+        <w:t xml:space="preserve">laws cannot hope to deliver a high-quality present to every Ben. Instead, he must prioritize </w:t>
       </w:r>
       <w:r>
         <w:t>the bens first based on their grade in AP</w:t>

--- a/Bens/Bens.docx
+++ b/Bens/Bens.docx
@@ -117,8 +117,6 @@
       <w:r>
         <w:t>K</w:t>
       </w:r>
-      <w:bookmarkStart w:id="0" w:name="_GoBack"/>
-      <w:bookmarkEnd w:id="0"/>
       <w:r>
         <w:t xml:space="preserve">laws cannot hope to deliver a high-quality present to every Ben. Instead, he must prioritize </w:t>
       </w:r>
@@ -207,12 +205,14 @@
       </w:pPr>
       <w:r>
         <w:rPr>
+          <w:rFonts w:ascii="Arial-BoldMT" w:hAnsi="Arial-BoldMT"/>
           <w:b/>
         </w:rPr>
         <w:t>Input</w:t>
       </w:r>
       <w:r>
         <w:rPr>
+          <w:rFonts w:ascii="Arial-BoldMT" w:hAnsi="Arial-BoldMT"/>
           <w:b/>
         </w:rPr>
         <w:br/>
@@ -284,12 +284,16 @@
       </w:pPr>
       <w:r>
         <w:rPr>
+          <w:rFonts w:ascii="Arial-BoldMT" w:hAnsi="Arial-BoldMT"/>
           <w:b/>
         </w:rPr>
         <w:t>Output</w:t>
       </w:r>
-      <w:r>
-        <w:rPr>
+      <w:bookmarkStart w:id="0" w:name="_GoBack"/>
+      <w:bookmarkEnd w:id="0"/>
+      <w:r>
+        <w:rPr>
+          <w:rFonts w:ascii="Arial-BoldMT" w:hAnsi="Arial-BoldMT"/>
           <w:b/>
         </w:rPr>
         <w:br/>
@@ -312,14 +316,30 @@
       </w:pPr>
       <w:r>
         <w:rPr>
+          <w:rFonts w:ascii="Arial-BoldMT" w:hAnsi="Arial-BoldMT"/>
           <w:b/>
         </w:rPr>
-        <w:t>Example Input File</w:t>
-      </w:r>
-      <w:r>
-        <w:rPr>
+        <w:t xml:space="preserve">Example </w:t>
+      </w:r>
+      <w:r>
+        <w:rPr>
+          <w:rFonts w:ascii="Arial-BoldMT" w:hAnsi="Arial-BoldMT"/>
           <w:b/>
         </w:rPr>
+        <w:t>Input</w:t>
+      </w:r>
+      <w:r>
+        <w:rPr>
+          <w:rFonts w:ascii="Arial-BoldMT" w:hAnsi="Arial-BoldMT"/>
+          <w:b/>
+        </w:rPr>
+        <w:t xml:space="preserve"> File</w:t>
+      </w:r>
+      <w:r>
+        <w:rPr>
+          <w:rFonts w:ascii="Arial-BoldMT" w:hAnsi="Arial-BoldMT"/>
+          <w:b/>
+        </w:rPr>
         <w:br/>
       </w:r>
       <w:r>
@@ -487,12 +507,14 @@
       </w:pPr>
       <w:r>
         <w:rPr>
+          <w:rFonts w:ascii="Arial-BoldMT" w:hAnsi="Arial-BoldMT"/>
           <w:b/>
         </w:rPr>
         <w:t>Example Output to Screen</w:t>
       </w:r>
       <w:r>
         <w:rPr>
+          <w:rFonts w:ascii="Arial-BoldMT" w:hAnsi="Arial-BoldMT"/>
           <w:b/>
         </w:rPr>
         <w:br/>
@@ -833,7 +855,7 @@
             </wp:anchor>
           </w:drawing>
         </mc:Choice>
-        <mc:Fallback xmlns:sl="http://schemas.openxmlformats.org/schemaLibrary/2006/main" xmlns:a="http://schemas.openxmlformats.org/drawingml/2006/main" xmlns:pic="http://schemas.openxmlformats.org/drawingml/2006/picture" xmlns:c="http://schemas.openxmlformats.org/drawingml/2006/chart" xmlns:lc="http://schemas.openxmlformats.org/drawingml/2006/lockedCanvas" xmlns:dgm="http://schemas.openxmlformats.org/drawingml/2006/diagram">
+        <mc:Fallback xmlns:dgm="http://schemas.openxmlformats.org/drawingml/2006/diagram" xmlns:lc="http://schemas.openxmlformats.org/drawingml/2006/lockedCanvas" xmlns:c="http://schemas.openxmlformats.org/drawingml/2006/chart" xmlns:pic="http://schemas.openxmlformats.org/drawingml/2006/picture" xmlns:a="http://schemas.openxmlformats.org/drawingml/2006/main" xmlns:sl="http://schemas.openxmlformats.org/schemaLibrary/2006/main">
           <w:drawing>
             <wp:anchor allowOverlap="1" behindDoc="0" distB="0" distT="0" distL="114300" distR="114300" hidden="0" layoutInCell="1" locked="0" relativeHeight="0" simplePos="0">
               <wp:simplePos x="0" y="0"/>
